--- a/Blazorアプリケーションプログラミング自習書-v.0.3.0-b.docx
+++ b/Blazorアプリケーションプログラミング自習書-v.0.3.0-b.docx
@@ -52,6 +52,8 @@
       <w:r>
         <w:fldChar w:fldCharType="separate"/>
       </w:r>
+      <w:bookmarkStart w:id="0" w:name="_GoBack"/>
+      <w:bookmarkEnd w:id="0"/>
       <w:r>
         <w:rPr>
           <w:rFonts w:hint="eastAsia"/>
@@ -75,7 +77,7 @@
         <w:rPr>
           <w:noProof/>
         </w:rPr>
-        <w:instrText xml:space="preserve"> PAGEREF _Toc514359021 \h </w:instrText>
+        <w:instrText xml:space="preserve"> PAGEREF _Toc514827386 \h </w:instrText>
       </w:r>
       <w:r>
         <w:rPr>
@@ -135,7 +137,7 @@
         <w:rPr>
           <w:noProof/>
         </w:rPr>
-        <w:instrText xml:space="preserve"> PAGEREF _Toc514359022 \h </w:instrText>
+        <w:instrText xml:space="preserve"> PAGEREF _Toc514827387 \h </w:instrText>
       </w:r>
       <w:r>
         <w:rPr>
@@ -201,7 +203,7 @@
         <w:rPr>
           <w:noProof/>
         </w:rPr>
-        <w:instrText xml:space="preserve"> PAGEREF _Toc514359023 \h </w:instrText>
+        <w:instrText xml:space="preserve"> PAGEREF _Toc514827388 \h </w:instrText>
       </w:r>
       <w:r>
         <w:rPr>
@@ -261,7 +263,7 @@
         <w:rPr>
           <w:noProof/>
         </w:rPr>
-        <w:instrText xml:space="preserve"> PAGEREF _Toc514359024 \h </w:instrText>
+        <w:instrText xml:space="preserve"> PAGEREF _Toc514827389 \h </w:instrText>
       </w:r>
       <w:r>
         <w:rPr>
@@ -334,7 +336,7 @@
         <w:rPr>
           <w:noProof/>
         </w:rPr>
-        <w:instrText xml:space="preserve"> PAGEREF _Toc514359025 \h </w:instrText>
+        <w:instrText xml:space="preserve"> PAGEREF _Toc514827390 \h </w:instrText>
       </w:r>
       <w:r>
         <w:rPr>
@@ -408,7 +410,7 @@
         <w:rPr>
           <w:noProof/>
         </w:rPr>
-        <w:instrText xml:space="preserve"> PAGEREF _Toc514359026 \h </w:instrText>
+        <w:instrText xml:space="preserve"> PAGEREF _Toc514827391 \h </w:instrText>
       </w:r>
       <w:r>
         <w:rPr>
@@ -481,7 +483,7 @@
         <w:rPr>
           <w:noProof/>
         </w:rPr>
-        <w:instrText xml:space="preserve"> PAGEREF _Toc514359027 \h </w:instrText>
+        <w:instrText xml:space="preserve"> PAGEREF _Toc514827392 \h </w:instrText>
       </w:r>
       <w:r>
         <w:rPr>
@@ -540,7 +542,7 @@
         <w:rPr>
           <w:noProof/>
         </w:rPr>
-        <w:instrText xml:space="preserve"> PAGEREF _Toc514359028 \h </w:instrText>
+        <w:instrText xml:space="preserve"> PAGEREF _Toc514827393 \h </w:instrText>
       </w:r>
       <w:r>
         <w:rPr>
@@ -599,7 +601,7 @@
         <w:rPr>
           <w:noProof/>
         </w:rPr>
-        <w:instrText xml:space="preserve"> PAGEREF _Toc514359029 \h </w:instrText>
+        <w:instrText xml:space="preserve"> PAGEREF _Toc514827394 \h </w:instrText>
       </w:r>
       <w:r>
         <w:rPr>
@@ -658,7 +660,7 @@
         <w:rPr>
           <w:noProof/>
         </w:rPr>
-        <w:instrText xml:space="preserve"> PAGEREF _Toc514359030 \h </w:instrText>
+        <w:instrText xml:space="preserve"> PAGEREF _Toc514827395 \h </w:instrText>
       </w:r>
       <w:r>
         <w:rPr>
@@ -731,7 +733,7 @@
         <w:rPr>
           <w:noProof/>
         </w:rPr>
-        <w:instrText xml:space="preserve"> PAGEREF _Toc514359031 \h </w:instrText>
+        <w:instrText xml:space="preserve"> PAGEREF _Toc514827396 \h </w:instrText>
       </w:r>
       <w:r>
         <w:rPr>
@@ -790,7 +792,7 @@
         <w:rPr>
           <w:noProof/>
         </w:rPr>
-        <w:instrText xml:space="preserve"> PAGEREF _Toc514359032 \h </w:instrText>
+        <w:instrText xml:space="preserve"> PAGEREF _Toc514827397 \h </w:instrText>
       </w:r>
       <w:r>
         <w:rPr>
@@ -849,7 +851,7 @@
         <w:rPr>
           <w:noProof/>
         </w:rPr>
-        <w:instrText xml:space="preserve"> PAGEREF _Toc514359033 \h </w:instrText>
+        <w:instrText xml:space="preserve"> PAGEREF _Toc514827398 \h </w:instrText>
       </w:r>
       <w:r>
         <w:rPr>
@@ -908,7 +910,7 @@
         <w:rPr>
           <w:noProof/>
         </w:rPr>
-        <w:instrText xml:space="preserve"> PAGEREF _Toc514359034 \h </w:instrText>
+        <w:instrText xml:space="preserve"> PAGEREF _Toc514827399 \h </w:instrText>
       </w:r>
       <w:r>
         <w:rPr>
@@ -988,7 +990,7 @@
         <w:rPr>
           <w:noProof/>
         </w:rPr>
-        <w:instrText xml:space="preserve"> PAGEREF _Toc514359035 \h </w:instrText>
+        <w:instrText xml:space="preserve"> PAGEREF _Toc514827400 \h </w:instrText>
       </w:r>
       <w:r>
         <w:rPr>
@@ -1075,7 +1077,7 @@
         <w:rPr>
           <w:noProof/>
         </w:rPr>
-        <w:instrText xml:space="preserve"> PAGEREF _Toc514359036 \h </w:instrText>
+        <w:instrText xml:space="preserve"> PAGEREF _Toc514827401 \h </w:instrText>
       </w:r>
       <w:r>
         <w:rPr>
@@ -1149,7 +1151,7 @@
         <w:rPr>
           <w:noProof/>
         </w:rPr>
-        <w:instrText xml:space="preserve"> PAGEREF _Toc514359037 \h </w:instrText>
+        <w:instrText xml:space="preserve"> PAGEREF _Toc514827402 \h </w:instrText>
       </w:r>
       <w:r>
         <w:rPr>
@@ -1209,7 +1211,7 @@
         <w:rPr>
           <w:noProof/>
         </w:rPr>
-        <w:instrText xml:space="preserve"> PAGEREF _Toc514359038 \h </w:instrText>
+        <w:instrText xml:space="preserve"> PAGEREF _Toc514827403 \h </w:instrText>
       </w:r>
       <w:r>
         <w:rPr>
@@ -1269,7 +1271,7 @@
         <w:rPr>
           <w:noProof/>
         </w:rPr>
-        <w:instrText xml:space="preserve"> PAGEREF _Toc514359039 \h </w:instrText>
+        <w:instrText xml:space="preserve"> PAGEREF _Toc514827404 \h </w:instrText>
       </w:r>
       <w:r>
         <w:rPr>
@@ -1356,7 +1358,7 @@
         <w:rPr>
           <w:noProof/>
         </w:rPr>
-        <w:instrText xml:space="preserve"> PAGEREF _Toc514359040 \h </w:instrText>
+        <w:instrText xml:space="preserve"> PAGEREF _Toc514827405 \h </w:instrText>
       </w:r>
       <w:r>
         <w:rPr>
@@ -1416,7 +1418,7 @@
         <w:rPr>
           <w:noProof/>
         </w:rPr>
-        <w:instrText xml:space="preserve"> PAGEREF _Toc514359041 \h </w:instrText>
+        <w:instrText xml:space="preserve"> PAGEREF _Toc514827406 \h </w:instrText>
       </w:r>
       <w:r>
         <w:rPr>
@@ -1476,7 +1478,7 @@
         <w:rPr>
           <w:noProof/>
         </w:rPr>
-        <w:instrText xml:space="preserve"> PAGEREF _Toc514359042 \h </w:instrText>
+        <w:instrText xml:space="preserve"> PAGEREF _Toc514827407 \h </w:instrText>
       </w:r>
       <w:r>
         <w:rPr>
@@ -1569,7 +1571,7 @@
         <w:rPr>
           <w:noProof/>
         </w:rPr>
-        <w:instrText xml:space="preserve"> PAGEREF _Toc514359043 \h </w:instrText>
+        <w:instrText xml:space="preserve"> PAGEREF _Toc514827408 \h </w:instrText>
       </w:r>
       <w:r>
         <w:rPr>
@@ -1629,7 +1631,7 @@
         <w:rPr>
           <w:noProof/>
         </w:rPr>
-        <w:instrText xml:space="preserve"> PAGEREF _Toc514359044 \h </w:instrText>
+        <w:instrText xml:space="preserve"> PAGEREF _Toc514827409 \h </w:instrText>
       </w:r>
       <w:r>
         <w:rPr>
@@ -1689,7 +1691,7 @@
         <w:rPr>
           <w:noProof/>
         </w:rPr>
-        <w:instrText xml:space="preserve"> PAGEREF _Toc514359045 \h </w:instrText>
+        <w:instrText xml:space="preserve"> PAGEREF _Toc514827410 \h </w:instrText>
       </w:r>
       <w:r>
         <w:rPr>
@@ -1796,7 +1798,7 @@
         <w:rPr>
           <w:noProof/>
         </w:rPr>
-        <w:instrText xml:space="preserve"> PAGEREF _Toc514359046 \h </w:instrText>
+        <w:instrText xml:space="preserve"> PAGEREF _Toc514827411 \h </w:instrText>
       </w:r>
       <w:r>
         <w:rPr>
@@ -1856,7 +1858,7 @@
         <w:rPr>
           <w:noProof/>
         </w:rPr>
-        <w:instrText xml:space="preserve"> PAGEREF _Toc514359047 \h </w:instrText>
+        <w:instrText xml:space="preserve"> PAGEREF _Toc514827412 \h </w:instrText>
       </w:r>
       <w:r>
         <w:rPr>
@@ -1916,7 +1918,7 @@
         <w:rPr>
           <w:noProof/>
         </w:rPr>
-        <w:instrText xml:space="preserve"> PAGEREF _Toc514359048 \h </w:instrText>
+        <w:instrText xml:space="preserve"> PAGEREF _Toc514827413 \h </w:instrText>
       </w:r>
       <w:r>
         <w:rPr>
@@ -2003,7 +2005,7 @@
         <w:rPr>
           <w:noProof/>
         </w:rPr>
-        <w:instrText xml:space="preserve"> PAGEREF _Toc514359049 \h </w:instrText>
+        <w:instrText xml:space="preserve"> PAGEREF _Toc514827414 \h </w:instrText>
       </w:r>
       <w:r>
         <w:rPr>
@@ -2063,7 +2065,7 @@
         <w:rPr>
           <w:noProof/>
         </w:rPr>
-        <w:instrText xml:space="preserve"> PAGEREF _Toc514359050 \h </w:instrText>
+        <w:instrText xml:space="preserve"> PAGEREF _Toc514827415 \h </w:instrText>
       </w:r>
       <w:r>
         <w:rPr>
@@ -2123,7 +2125,7 @@
         <w:rPr>
           <w:noProof/>
         </w:rPr>
-        <w:instrText xml:space="preserve"> PAGEREF _Toc514359051 \h </w:instrText>
+        <w:instrText xml:space="preserve"> PAGEREF _Toc514827416 \h </w:instrText>
       </w:r>
       <w:r>
         <w:rPr>
@@ -2203,7 +2205,7 @@
         <w:rPr>
           <w:noProof/>
         </w:rPr>
-        <w:instrText xml:space="preserve"> PAGEREF _Toc514359052 \h </w:instrText>
+        <w:instrText xml:space="preserve"> PAGEREF _Toc514827417 \h </w:instrText>
       </w:r>
       <w:r>
         <w:rPr>
@@ -2263,7 +2265,7 @@
         <w:rPr>
           <w:noProof/>
         </w:rPr>
-        <w:instrText xml:space="preserve"> PAGEREF _Toc514359053 \h </w:instrText>
+        <w:instrText xml:space="preserve"> PAGEREF _Toc514827418 \h </w:instrText>
       </w:r>
       <w:r>
         <w:rPr>
@@ -2323,7 +2325,7 @@
         <w:rPr>
           <w:noProof/>
         </w:rPr>
-        <w:instrText xml:space="preserve"> PAGEREF _Toc514359054 \h </w:instrText>
+        <w:instrText xml:space="preserve"> PAGEREF _Toc514827419 \h </w:instrText>
       </w:r>
       <w:r>
         <w:rPr>
@@ -2410,7 +2412,7 @@
         <w:rPr>
           <w:noProof/>
         </w:rPr>
-        <w:instrText xml:space="preserve"> PAGEREF _Toc514359055 \h </w:instrText>
+        <w:instrText xml:space="preserve"> PAGEREF _Toc514827420 \h </w:instrText>
       </w:r>
       <w:r>
         <w:rPr>
@@ -2470,7 +2472,7 @@
         <w:rPr>
           <w:noProof/>
         </w:rPr>
-        <w:instrText xml:space="preserve"> PAGEREF _Toc514359056 \h </w:instrText>
+        <w:instrText xml:space="preserve"> PAGEREF _Toc514827421 \h </w:instrText>
       </w:r>
       <w:r>
         <w:rPr>
@@ -2530,7 +2532,7 @@
         <w:rPr>
           <w:noProof/>
         </w:rPr>
-        <w:instrText xml:space="preserve"> PAGEREF _Toc514359057 \h </w:instrText>
+        <w:instrText xml:space="preserve"> PAGEREF _Toc514827422 \h </w:instrText>
       </w:r>
       <w:r>
         <w:rPr>
@@ -2604,7 +2606,7 @@
         <w:rPr>
           <w:noProof/>
         </w:rPr>
-        <w:instrText xml:space="preserve"> PAGEREF _Toc514359058 \h </w:instrText>
+        <w:instrText xml:space="preserve"> PAGEREF _Toc514827423 \h </w:instrText>
       </w:r>
       <w:r>
         <w:rPr>
@@ -2664,7 +2666,7 @@
         <w:rPr>
           <w:noProof/>
         </w:rPr>
-        <w:instrText xml:space="preserve"> PAGEREF _Toc514359059 \h </w:instrText>
+        <w:instrText xml:space="preserve"> PAGEREF _Toc514827424 \h </w:instrText>
       </w:r>
       <w:r>
         <w:rPr>
@@ -2724,7 +2726,7 @@
         <w:rPr>
           <w:noProof/>
         </w:rPr>
-        <w:instrText xml:space="preserve"> PAGEREF _Toc514359060 \h </w:instrText>
+        <w:instrText xml:space="preserve"> PAGEREF _Toc514827425 \h </w:instrText>
       </w:r>
       <w:r>
         <w:rPr>
@@ -2824,7 +2826,7 @@
         <w:rPr>
           <w:noProof/>
         </w:rPr>
-        <w:instrText xml:space="preserve"> PAGEREF _Toc514359061 \h </w:instrText>
+        <w:instrText xml:space="preserve"> PAGEREF _Toc514827426 \h </w:instrText>
       </w:r>
       <w:r>
         <w:rPr>
@@ -2884,7 +2886,7 @@
         <w:rPr>
           <w:noProof/>
         </w:rPr>
-        <w:instrText xml:space="preserve"> PAGEREF _Toc514359062 \h </w:instrText>
+        <w:instrText xml:space="preserve"> PAGEREF _Toc514827427 \h </w:instrText>
       </w:r>
       <w:r>
         <w:rPr>
@@ -2944,7 +2946,7 @@
         <w:rPr>
           <w:noProof/>
         </w:rPr>
-        <w:instrText xml:space="preserve"> PAGEREF _Toc514359063 \h </w:instrText>
+        <w:instrText xml:space="preserve"> PAGEREF _Toc514827428 \h </w:instrText>
       </w:r>
       <w:r>
         <w:rPr>
@@ -3037,7 +3039,7 @@
         <w:rPr>
           <w:noProof/>
         </w:rPr>
-        <w:instrText xml:space="preserve"> PAGEREF _Toc514359064 \h </w:instrText>
+        <w:instrText xml:space="preserve"> PAGEREF _Toc514827429 \h </w:instrText>
       </w:r>
       <w:r>
         <w:rPr>
@@ -3097,7 +3099,7 @@
         <w:rPr>
           <w:noProof/>
         </w:rPr>
-        <w:instrText xml:space="preserve"> PAGEREF _Toc514359065 \h </w:instrText>
+        <w:instrText xml:space="preserve"> PAGEREF _Toc514827430 \h </w:instrText>
       </w:r>
       <w:r>
         <w:rPr>
@@ -3157,7 +3159,7 @@
         <w:rPr>
           <w:noProof/>
         </w:rPr>
-        <w:instrText xml:space="preserve"> PAGEREF _Toc514359066 \h </w:instrText>
+        <w:instrText xml:space="preserve"> PAGEREF _Toc514827431 \h </w:instrText>
       </w:r>
       <w:r>
         <w:rPr>
@@ -3244,7 +3246,7 @@
         <w:rPr>
           <w:noProof/>
         </w:rPr>
-        <w:instrText xml:space="preserve"> PAGEREF _Toc514359067 \h </w:instrText>
+        <w:instrText xml:space="preserve"> PAGEREF _Toc514827432 \h </w:instrText>
       </w:r>
       <w:r>
         <w:rPr>
@@ -3304,7 +3306,7 @@
         <w:rPr>
           <w:noProof/>
         </w:rPr>
-        <w:instrText xml:space="preserve"> PAGEREF _Toc514359068 \h </w:instrText>
+        <w:instrText xml:space="preserve"> PAGEREF _Toc514827433 \h </w:instrText>
       </w:r>
       <w:r>
         <w:rPr>
@@ -3364,7 +3366,7 @@
         <w:rPr>
           <w:noProof/>
         </w:rPr>
-        <w:instrText xml:space="preserve"> PAGEREF _Toc514359069 \h </w:instrText>
+        <w:instrText xml:space="preserve"> PAGEREF _Toc514827434 \h </w:instrText>
       </w:r>
       <w:r>
         <w:rPr>
@@ -3443,7 +3445,7 @@
         <w:rPr>
           <w:noProof/>
         </w:rPr>
-        <w:instrText xml:space="preserve"> PAGEREF _Toc514359070 \h </w:instrText>
+        <w:instrText xml:space="preserve"> PAGEREF _Toc514827435 \h </w:instrText>
       </w:r>
       <w:r>
         <w:rPr>
@@ -3503,7 +3505,7 @@
         <w:rPr>
           <w:noProof/>
         </w:rPr>
-        <w:instrText xml:space="preserve"> PAGEREF _Toc514359071 \h </w:instrText>
+        <w:instrText xml:space="preserve"> PAGEREF _Toc514827436 \h </w:instrText>
       </w:r>
       <w:r>
         <w:rPr>
@@ -3563,7 +3565,7 @@
         <w:rPr>
           <w:noProof/>
         </w:rPr>
-        <w:instrText xml:space="preserve"> PAGEREF _Toc514359072 \h </w:instrText>
+        <w:instrText xml:space="preserve"> PAGEREF _Toc514827437 \h </w:instrText>
       </w:r>
       <w:r>
         <w:rPr>
@@ -3629,7 +3631,7 @@
         <w:rPr>
           <w:noProof/>
         </w:rPr>
-        <w:instrText xml:space="preserve"> PAGEREF _Toc514359073 \h </w:instrText>
+        <w:instrText xml:space="preserve"> PAGEREF _Toc514827438 \h </w:instrText>
       </w:r>
       <w:r>
         <w:rPr>
@@ -3690,7 +3692,7 @@
         <w:rPr>
           <w:noProof/>
         </w:rPr>
-        <w:instrText xml:space="preserve"> PAGEREF _Toc514359074 \h </w:instrText>
+        <w:instrText xml:space="preserve"> PAGEREF _Toc514827439 \h </w:instrText>
       </w:r>
       <w:r>
         <w:rPr>
@@ -3750,7 +3752,7 @@
         <w:rPr>
           <w:noProof/>
         </w:rPr>
-        <w:instrText xml:space="preserve"> PAGEREF _Toc514359075 \h </w:instrText>
+        <w:instrText xml:space="preserve"> PAGEREF _Toc514827440 \h </w:instrText>
       </w:r>
       <w:r>
         <w:rPr>
@@ -3829,7 +3831,7 @@
         <w:rPr>
           <w:noProof/>
         </w:rPr>
-        <w:instrText xml:space="preserve"> PAGEREF _Toc514359076 \h </w:instrText>
+        <w:instrText xml:space="preserve"> PAGEREF _Toc514827441 \h </w:instrText>
       </w:r>
       <w:r>
         <w:rPr>
@@ -3889,7 +3891,7 @@
         <w:rPr>
           <w:noProof/>
         </w:rPr>
-        <w:instrText xml:space="preserve"> PAGEREF _Toc514359077 \h </w:instrText>
+        <w:instrText xml:space="preserve"> PAGEREF _Toc514827442 \h </w:instrText>
       </w:r>
       <w:r>
         <w:rPr>
@@ -3949,7 +3951,7 @@
         <w:rPr>
           <w:noProof/>
         </w:rPr>
-        <w:instrText xml:space="preserve"> PAGEREF _Toc514359078 \h </w:instrText>
+        <w:instrText xml:space="preserve"> PAGEREF _Toc514827443 \h </w:instrText>
       </w:r>
       <w:r>
         <w:rPr>
@@ -4028,7 +4030,7 @@
         <w:rPr>
           <w:noProof/>
         </w:rPr>
-        <w:instrText xml:space="preserve"> PAGEREF _Toc514359079 \h </w:instrText>
+        <w:instrText xml:space="preserve"> PAGEREF _Toc514827444 \h </w:instrText>
       </w:r>
       <w:r>
         <w:rPr>
@@ -4120,7 +4122,7 @@
         <w:rPr>
           <w:noProof/>
         </w:rPr>
-        <w:instrText xml:space="preserve"> PAGEREF _Toc514359080 \h </w:instrText>
+        <w:instrText xml:space="preserve"> PAGEREF _Toc514827445 \h </w:instrText>
       </w:r>
       <w:r>
         <w:rPr>
@@ -4180,7 +4182,7 @@
         <w:rPr>
           <w:noProof/>
         </w:rPr>
-        <w:instrText xml:space="preserve"> PAGEREF _Toc514359081 \h </w:instrText>
+        <w:instrText xml:space="preserve"> PAGEREF _Toc514827446 \h </w:instrText>
       </w:r>
       <w:r>
         <w:rPr>
@@ -4240,7 +4242,7 @@
         <w:rPr>
           <w:noProof/>
         </w:rPr>
-        <w:instrText xml:space="preserve"> PAGEREF _Toc514359082 \h </w:instrText>
+        <w:instrText xml:space="preserve"> PAGEREF _Toc514827447 \h </w:instrText>
       </w:r>
       <w:r>
         <w:rPr>
@@ -4319,7 +4321,7 @@
         <w:rPr>
           <w:noProof/>
         </w:rPr>
-        <w:instrText xml:space="preserve"> PAGEREF _Toc514359083 \h </w:instrText>
+        <w:instrText xml:space="preserve"> PAGEREF _Toc514827448 \h </w:instrText>
       </w:r>
       <w:r>
         <w:rPr>
@@ -4379,7 +4381,7 @@
         <w:rPr>
           <w:noProof/>
         </w:rPr>
-        <w:instrText xml:space="preserve"> PAGEREF _Toc514359084 \h </w:instrText>
+        <w:instrText xml:space="preserve"> PAGEREF _Toc514827449 \h </w:instrText>
       </w:r>
       <w:r>
         <w:rPr>
@@ -4439,7 +4441,7 @@
         <w:rPr>
           <w:noProof/>
         </w:rPr>
-        <w:instrText xml:space="preserve"> PAGEREF _Toc514359085 \h </w:instrText>
+        <w:instrText xml:space="preserve"> PAGEREF _Toc514827450 \h </w:instrText>
       </w:r>
       <w:r>
         <w:rPr>
@@ -4531,7 +4533,7 @@
         <w:rPr>
           <w:noProof/>
         </w:rPr>
-        <w:instrText xml:space="preserve"> PAGEREF _Toc514359086 \h </w:instrText>
+        <w:instrText xml:space="preserve"> PAGEREF _Toc514827451 \h </w:instrText>
       </w:r>
       <w:r>
         <w:rPr>
@@ -4591,7 +4593,7 @@
         <w:rPr>
           <w:noProof/>
         </w:rPr>
-        <w:instrText xml:space="preserve"> PAGEREF _Toc514359087 \h </w:instrText>
+        <w:instrText xml:space="preserve"> PAGEREF _Toc514827452 \h </w:instrText>
       </w:r>
       <w:r>
         <w:rPr>
@@ -4651,7 +4653,7 @@
         <w:rPr>
           <w:noProof/>
         </w:rPr>
-        <w:instrText xml:space="preserve"> PAGEREF _Toc514359088 \h </w:instrText>
+        <w:instrText xml:space="preserve"> PAGEREF _Toc514827453 \h </w:instrText>
       </w:r>
       <w:r>
         <w:rPr>
@@ -4711,7 +4713,7 @@
         <w:rPr>
           <w:noProof/>
         </w:rPr>
-        <w:instrText xml:space="preserve"> PAGEREF _Toc514359089 \h </w:instrText>
+        <w:instrText xml:space="preserve"> PAGEREF _Toc514827454 \h </w:instrText>
       </w:r>
       <w:r>
         <w:rPr>
@@ -4771,7 +4773,7 @@
         <w:rPr>
           <w:noProof/>
         </w:rPr>
-        <w:instrText xml:space="preserve"> PAGEREF _Toc514359090 \h </w:instrText>
+        <w:instrText xml:space="preserve"> PAGEREF _Toc514827455 \h </w:instrText>
       </w:r>
       <w:r>
         <w:rPr>
@@ -4810,14 +4812,14 @@
       <w:pPr>
         <w:pStyle w:val="Heading2"/>
       </w:pPr>
-      <w:bookmarkStart w:id="0" w:name="_Toc514359021"/>
+      <w:bookmarkStart w:id="1" w:name="_Toc514827386"/>
       <w:r>
         <w:rPr>
           <w:rFonts w:hint="eastAsia"/>
         </w:rPr>
         <w:t>本自習書について</w:t>
       </w:r>
-      <w:bookmarkEnd w:id="0"/>
+      <w:bookmarkEnd w:id="1"/>
     </w:p>
     <w:p>
       <w:r>
@@ -4884,14 +4886,14 @@
       <w:pPr>
         <w:pStyle w:val="Heading2"/>
       </w:pPr>
-      <w:bookmarkStart w:id="1" w:name="_Toc514359022"/>
+      <w:bookmarkStart w:id="2" w:name="_Toc514827387"/>
       <w:r>
         <w:rPr>
           <w:rFonts w:hint="eastAsia"/>
         </w:rPr>
         <w:t>主な対象者</w:t>
       </w:r>
-      <w:bookmarkEnd w:id="1"/>
+      <w:bookmarkEnd w:id="2"/>
     </w:p>
     <w:p>
       <w:pPr>
@@ -4972,7 +4974,7 @@
       <w:pPr>
         <w:pStyle w:val="Heading2"/>
       </w:pPr>
-      <w:bookmarkStart w:id="2" w:name="_Toc514359023"/>
+      <w:bookmarkStart w:id="3" w:name="_Toc514827388"/>
       <w:r>
         <w:t xml:space="preserve">Blazor </w:t>
       </w:r>
@@ -4982,7 +4984,7 @@
         </w:rPr>
         <w:t>のバージョン</w:t>
       </w:r>
-      <w:bookmarkEnd w:id="2"/>
+      <w:bookmarkEnd w:id="3"/>
     </w:p>
     <w:p>
       <w:r>
@@ -5014,14 +5016,14 @@
       <w:pPr>
         <w:pStyle w:val="Heading2"/>
       </w:pPr>
-      <w:bookmarkStart w:id="3" w:name="_Toc514359024"/>
+      <w:bookmarkStart w:id="4" w:name="_Toc514827389"/>
       <w:r>
         <w:rPr>
           <w:rFonts w:hint="eastAsia"/>
         </w:rPr>
         <w:t>開発環境</w:t>
       </w:r>
-      <w:bookmarkEnd w:id="3"/>
+      <w:bookmarkEnd w:id="4"/>
     </w:p>
     <w:p>
       <w:r>
@@ -5072,7 +5074,40 @@
         </w:numPr>
       </w:pPr>
       <w:r>
-        <w:t>Visual Studio 2017 - 15.7 Preview5 以降</w:t>
+        <w:t xml:space="preserve">Visual Studio 2017 - </w:t>
+      </w:r>
+      <w:r>
+        <w:t>v.</w:t>
+      </w:r>
+      <w:r>
+        <w:t>15.7 以降</w:t>
+      </w:r>
+      <w:r>
+        <w:rPr>
+          <w:rFonts w:hint="eastAsia"/>
+        </w:rPr>
+        <w:t xml:space="preserve"> </w:t>
+      </w:r>
+      <w:r>
+        <w:t>(</w:t>
+      </w:r>
+      <w:r>
+        <w:rPr>
+          <w:rFonts w:hint="eastAsia"/>
+        </w:rPr>
+        <w:t>※利用条件に抵触しなければ無償利用可能な Community</w:t>
+      </w:r>
+      <w:r>
+        <w:t xml:space="preserve"> Edition </w:t>
+      </w:r>
+      <w:r>
+        <w:rPr>
+          <w:rFonts w:hint="eastAsia"/>
+        </w:rPr>
+        <w:t>可</w:t>
+      </w:r>
+      <w:r>
+        <w:t>)</w:t>
       </w:r>
       <w:r>
         <w:br/>
@@ -5082,7 +5117,7 @@
           <w:rPr>
             <w:rStyle w:val="Hyperlink"/>
           </w:rPr>
-          <w:t>https://www.visualstudio.com/vs/preview</w:t>
+          <w:t>https://www.visualstudio.com/downloads/</w:t>
         </w:r>
       </w:hyperlink>
       <w:r>
@@ -5149,7 +5184,7 @@
       <w:pPr>
         <w:pStyle w:val="Heading2"/>
       </w:pPr>
-      <w:bookmarkStart w:id="4" w:name="_Toc514359025"/>
+      <w:bookmarkStart w:id="5" w:name="_Toc514827390"/>
       <w:r>
         <w:rPr>
           <w:rFonts w:hint="eastAsia"/>
@@ -5169,7 +5204,7 @@
         </w:rPr>
         <w:t>で作成するWebアプリケーション</w:t>
       </w:r>
-      <w:bookmarkEnd w:id="4"/>
+      <w:bookmarkEnd w:id="5"/>
     </w:p>
     <w:p>
       <w:r>
@@ -5215,7 +5250,7 @@
       <w:pPr>
         <w:pStyle w:val="Heading2"/>
       </w:pPr>
-      <w:bookmarkStart w:id="5" w:name="_Toc514359026"/>
+      <w:bookmarkStart w:id="6" w:name="_Toc514827391"/>
       <w:r>
         <w:rPr>
           <w:rFonts w:hint="eastAsia"/>
@@ -5234,7 +5269,7 @@
         </w:rPr>
         <w:t>ボイラープレートのビルド</w:t>
       </w:r>
-      <w:bookmarkEnd w:id="5"/>
+      <w:bookmarkEnd w:id="6"/>
     </w:p>
     <w:p>
       <w:r>
@@ -5619,7 +5654,7 @@
       <w:pPr>
         <w:pStyle w:val="Heading2"/>
       </w:pPr>
-      <w:bookmarkStart w:id="6" w:name="_Toc514359027"/>
+      <w:bookmarkStart w:id="7" w:name="_Toc514827392"/>
       <w:r>
         <w:rPr>
           <w:rFonts w:hint="eastAsia"/>
@@ -5641,7 +5676,7 @@
         </w:rPr>
         <w:t>プロジェクトの構造</w:t>
       </w:r>
-      <w:bookmarkEnd w:id="6"/>
+      <w:bookmarkEnd w:id="7"/>
     </w:p>
     <w:p>
       <w:r>
@@ -5676,11 +5711,11 @@
       <w:pPr>
         <w:pStyle w:val="Heading3"/>
       </w:pPr>
-      <w:bookmarkStart w:id="7" w:name="_Toc514359028"/>
+      <w:bookmarkStart w:id="8" w:name="_Toc514827393"/>
       <w:r>
         <w:t>BlazorWOL.Server</w:t>
       </w:r>
-      <w:bookmarkEnd w:id="7"/>
+      <w:bookmarkEnd w:id="8"/>
       <w:r>
         <w:rPr>
           <w:rFonts w:hint="eastAsia"/>
@@ -5721,12 +5756,12 @@
       <w:pPr>
         <w:pStyle w:val="Heading3"/>
       </w:pPr>
-      <w:bookmarkStart w:id="8" w:name="_Toc514359029"/>
+      <w:bookmarkStart w:id="9" w:name="_Toc514827394"/>
       <w:r>
         <w:lastRenderedPageBreak/>
         <w:t>BlazorWOL.Client</w:t>
       </w:r>
-      <w:bookmarkEnd w:id="8"/>
+      <w:bookmarkEnd w:id="9"/>
     </w:p>
     <w:p>
       <w:r>
@@ -5844,7 +5879,7 @@
       <w:pPr>
         <w:pStyle w:val="Heading3"/>
       </w:pPr>
-      <w:bookmarkStart w:id="9" w:name="_Toc514359030"/>
+      <w:bookmarkStart w:id="10" w:name="_Toc514827395"/>
       <w:r>
         <w:rPr>
           <w:rFonts w:hint="eastAsia"/>
@@ -5854,7 +5889,7 @@
       <w:r>
         <w:t>WOL.Shared</w:t>
       </w:r>
-      <w:bookmarkEnd w:id="9"/>
+      <w:bookmarkEnd w:id="10"/>
       <w:r>
         <w:rPr>
           <w:rFonts w:hint="eastAsia"/>
@@ -5946,7 +5981,7 @@
       <w:pPr>
         <w:pStyle w:val="Heading2"/>
       </w:pPr>
-      <w:bookmarkStart w:id="10" w:name="_Toc514359031"/>
+      <w:bookmarkStart w:id="11" w:name="_Toc514827396"/>
       <w:r>
         <w:rPr>
           <w:rFonts w:hint="eastAsia"/>
@@ -5962,13 +5997,13 @@
         </w:rPr>
         <w:t>Blazorアプリケーションが立ち上がるまでの流れ</w:t>
       </w:r>
-      <w:bookmarkEnd w:id="10"/>
+      <w:bookmarkEnd w:id="11"/>
     </w:p>
     <w:p>
       <w:pPr>
         <w:pStyle w:val="Heading3"/>
       </w:pPr>
-      <w:bookmarkStart w:id="11" w:name="_Toc514359032"/>
+      <w:bookmarkStart w:id="12" w:name="_Toc514827397"/>
       <w:r>
         <w:t>i</w:t>
       </w:r>
@@ -5981,7 +6016,7 @@
       <w:r>
         <w:t>html</w:t>
       </w:r>
-      <w:bookmarkEnd w:id="11"/>
+      <w:bookmarkEnd w:id="12"/>
     </w:p>
     <w:p>
       <w:r>
@@ -6102,11 +6137,11 @@
       <w:pPr>
         <w:pStyle w:val="Heading3"/>
       </w:pPr>
-      <w:bookmarkStart w:id="12" w:name="_Toc514359033"/>
+      <w:bookmarkStart w:id="13" w:name="_Toc514827398"/>
       <w:r>
         <w:t>Program.cs</w:t>
       </w:r>
-      <w:bookmarkEnd w:id="12"/>
+      <w:bookmarkEnd w:id="13"/>
     </w:p>
     <w:p>
       <w:r>
@@ -6313,11 +6348,11 @@
       <w:pPr>
         <w:pStyle w:val="Heading3"/>
       </w:pPr>
-      <w:bookmarkStart w:id="13" w:name="_Toc514359034"/>
+      <w:bookmarkStart w:id="14" w:name="_Toc514827399"/>
       <w:r>
         <w:t>App.cshtml</w:t>
       </w:r>
-      <w:bookmarkEnd w:id="13"/>
+      <w:bookmarkEnd w:id="14"/>
     </w:p>
     <w:p>
       <w:r>
@@ -6389,7 +6424,7 @@
       <w:pPr>
         <w:pStyle w:val="Heading2"/>
       </w:pPr>
-      <w:bookmarkStart w:id="14" w:name="_Toc514359035"/>
+      <w:bookmarkStart w:id="15" w:name="_Toc514827400"/>
       <w:r>
         <w:t xml:space="preserve">Step 2. </w:t>
       </w:r>
@@ -6402,7 +6437,7 @@
         </w:rPr>
         <w:t>CSSスタイルシートを実装</w:t>
       </w:r>
-      <w:bookmarkEnd w:id="14"/>
+      <w:bookmarkEnd w:id="15"/>
     </w:p>
     <w:p>
       <w:r>
@@ -6536,7 +6571,7 @@
       <w:pPr>
         <w:pStyle w:val="Heading2"/>
       </w:pPr>
-      <w:bookmarkStart w:id="15" w:name="_Toc514359036"/>
+      <w:bookmarkStart w:id="16" w:name="_Toc514827401"/>
       <w:r>
         <w:rPr>
           <w:rFonts w:hint="eastAsia"/>
@@ -6579,7 +6614,7 @@
         </w:rPr>
         <w:t>記述構造の理解と、データバインディング</w:t>
       </w:r>
-      <w:bookmarkEnd w:id="15"/>
+      <w:bookmarkEnd w:id="16"/>
     </w:p>
     <w:p>
       <w:r>
@@ -6832,7 +6867,7 @@
       <w:pPr>
         <w:pStyle w:val="Heading2"/>
       </w:pPr>
-      <w:bookmarkStart w:id="16" w:name="_Toc514359037"/>
+      <w:bookmarkStart w:id="17" w:name="_Toc514827402"/>
       <w:r>
         <w:rPr>
           <w:rFonts w:hint="eastAsia"/>
@@ -6851,20 +6886,20 @@
         </w:rPr>
         <w:t>モデルクラスの追加</w:t>
       </w:r>
-      <w:bookmarkEnd w:id="16"/>
+      <w:bookmarkEnd w:id="17"/>
     </w:p>
     <w:p>
       <w:pPr>
         <w:pStyle w:val="Heading3"/>
       </w:pPr>
-      <w:bookmarkStart w:id="17" w:name="_Toc514359038"/>
+      <w:bookmarkStart w:id="18" w:name="_Toc514827403"/>
       <w:r>
         <w:rPr>
           <w:rFonts w:hint="eastAsia"/>
         </w:rPr>
         <w:t>概要</w:t>
       </w:r>
-      <w:bookmarkEnd w:id="17"/>
+      <w:bookmarkEnd w:id="18"/>
     </w:p>
     <w:p>
       <w:r>
@@ -7180,14 +7215,14 @@
       <w:pPr>
         <w:pStyle w:val="Heading3"/>
       </w:pPr>
-      <w:bookmarkStart w:id="18" w:name="_Toc514359039"/>
+      <w:bookmarkStart w:id="19" w:name="_Toc514827404"/>
       <w:r>
         <w:rPr>
           <w:rFonts w:hint="eastAsia"/>
         </w:rPr>
         <w:t>手順</w:t>
       </w:r>
-      <w:bookmarkEnd w:id="18"/>
+      <w:bookmarkEnd w:id="19"/>
     </w:p>
     <w:p>
       <w:pPr>
@@ -7610,7 +7645,7 @@
       <w:pPr>
         <w:pStyle w:val="Heading2"/>
       </w:pPr>
-      <w:bookmarkStart w:id="19" w:name="_Toc514359040"/>
+      <w:bookmarkStart w:id="20" w:name="_Toc514827405"/>
       <w:r>
         <w:rPr>
           <w:rFonts w:hint="eastAsia"/>
@@ -7635,7 +7670,7 @@
         </w:rPr>
         <w:t>コンポーネントの追加</w:t>
       </w:r>
-      <w:bookmarkEnd w:id="19"/>
+      <w:bookmarkEnd w:id="20"/>
       <w:r>
         <w:t xml:space="preserve"> </w:t>
       </w:r>
@@ -7644,14 +7679,14 @@
       <w:pPr>
         <w:pStyle w:val="Heading3"/>
       </w:pPr>
-      <w:bookmarkStart w:id="20" w:name="_Toc514359041"/>
+      <w:bookmarkStart w:id="21" w:name="_Toc514827406"/>
       <w:r>
         <w:rPr>
           <w:rFonts w:hint="eastAsia"/>
         </w:rPr>
         <w:t>概要</w:t>
       </w:r>
-      <w:bookmarkEnd w:id="20"/>
+      <w:bookmarkEnd w:id="21"/>
     </w:p>
     <w:p>
       <w:r>
@@ -7735,14 +7770,14 @@
       <w:pPr>
         <w:pStyle w:val="Heading3"/>
       </w:pPr>
-      <w:bookmarkStart w:id="21" w:name="_Toc514359042"/>
+      <w:bookmarkStart w:id="22" w:name="_Toc514827407"/>
       <w:r>
         <w:rPr>
           <w:rFonts w:hint="eastAsia"/>
         </w:rPr>
         <w:t>手順</w:t>
       </w:r>
-      <w:bookmarkEnd w:id="21"/>
+      <w:bookmarkEnd w:id="22"/>
     </w:p>
     <w:p>
       <w:pPr>
@@ -8625,7 +8660,7 @@
       <w:pPr>
         <w:pStyle w:val="Heading2"/>
       </w:pPr>
-      <w:bookmarkStart w:id="22" w:name="_Toc514359043"/>
+      <w:bookmarkStart w:id="23" w:name="_Toc514827408"/>
       <w:r>
         <w:rPr>
           <w:rFonts w:hint="eastAsia"/>
@@ -8656,20 +8691,20 @@
         </w:rPr>
         <w:t xml:space="preserve"> Appコンポーネント内への埋め込み</w:t>
       </w:r>
-      <w:bookmarkEnd w:id="22"/>
+      <w:bookmarkEnd w:id="23"/>
     </w:p>
     <w:p>
       <w:pPr>
         <w:pStyle w:val="Heading3"/>
       </w:pPr>
-      <w:bookmarkStart w:id="23" w:name="_Toc514359044"/>
+      <w:bookmarkStart w:id="24" w:name="_Toc514827409"/>
       <w:r>
         <w:rPr>
           <w:rFonts w:hint="eastAsia"/>
         </w:rPr>
         <w:t>概要</w:t>
       </w:r>
-      <w:bookmarkEnd w:id="23"/>
+      <w:bookmarkEnd w:id="24"/>
     </w:p>
     <w:p>
       <w:r>
@@ -8817,7 +8852,7 @@
       <w:pPr>
         <w:pStyle w:val="Heading3"/>
       </w:pPr>
-      <w:bookmarkStart w:id="24" w:name="_Toc514359045"/>
+      <w:bookmarkStart w:id="25" w:name="_Toc514827410"/>
       <w:r>
         <w:rPr>
           <w:rFonts w:hint="eastAsia"/>
@@ -8825,7 +8860,7 @@
         <w:lastRenderedPageBreak/>
         <w:t>手順</w:t>
       </w:r>
-      <w:bookmarkEnd w:id="24"/>
+      <w:bookmarkEnd w:id="25"/>
     </w:p>
     <w:p>
       <w:r>
@@ -9073,7 +9108,7 @@
       <w:pPr>
         <w:pStyle w:val="Heading2"/>
       </w:pPr>
-      <w:bookmarkStart w:id="25" w:name="_Toc514359046"/>
+      <w:bookmarkStart w:id="26" w:name="_Toc514827411"/>
       <w:r>
         <w:rPr>
           <w:rFonts w:hint="eastAsia"/>
@@ -9101,20 +9136,20 @@
       <w:r>
         <w:t xml:space="preserve"> (繰り返し)</w:t>
       </w:r>
-      <w:bookmarkEnd w:id="25"/>
+      <w:bookmarkEnd w:id="26"/>
     </w:p>
     <w:p>
       <w:pPr>
         <w:pStyle w:val="Heading3"/>
       </w:pPr>
-      <w:bookmarkStart w:id="26" w:name="_Toc514359047"/>
+      <w:bookmarkStart w:id="27" w:name="_Toc514827412"/>
       <w:r>
         <w:rPr>
           <w:rFonts w:hint="eastAsia"/>
         </w:rPr>
         <w:t>概要</w:t>
       </w:r>
-      <w:bookmarkEnd w:id="26"/>
+      <w:bookmarkEnd w:id="27"/>
     </w:p>
     <w:p>
       <w:r>
@@ -9203,14 +9238,14 @@
       <w:pPr>
         <w:pStyle w:val="Heading3"/>
       </w:pPr>
-      <w:bookmarkStart w:id="27" w:name="_Toc514359048"/>
+      <w:bookmarkStart w:id="28" w:name="_Toc514827413"/>
       <w:r>
         <w:rPr>
           <w:rFonts w:hint="eastAsia"/>
         </w:rPr>
         <w:t>手順</w:t>
       </w:r>
-      <w:bookmarkEnd w:id="27"/>
+      <w:bookmarkEnd w:id="28"/>
     </w:p>
     <w:p>
       <w:pPr>
@@ -10061,7 +10096,7 @@
       <w:pPr>
         <w:pStyle w:val="Heading2"/>
       </w:pPr>
-      <w:bookmarkStart w:id="28" w:name="_Toc514359049"/>
+      <w:bookmarkStart w:id="29" w:name="_Toc514827414"/>
       <w:r>
         <w:rPr>
           <w:rFonts w:hint="eastAsia"/>
@@ -10110,20 +10145,20 @@
         </w:rPr>
         <w:t>の使用</w:t>
       </w:r>
-      <w:bookmarkEnd w:id="28"/>
+      <w:bookmarkEnd w:id="29"/>
     </w:p>
     <w:p>
       <w:pPr>
         <w:pStyle w:val="Heading3"/>
       </w:pPr>
-      <w:bookmarkStart w:id="29" w:name="_Toc514359050"/>
+      <w:bookmarkStart w:id="30" w:name="_Toc514827415"/>
       <w:r>
         <w:rPr>
           <w:rFonts w:hint="eastAsia"/>
         </w:rPr>
         <w:t>概要</w:t>
       </w:r>
-      <w:bookmarkEnd w:id="29"/>
+      <w:bookmarkEnd w:id="30"/>
     </w:p>
     <w:p>
       <w:r>
@@ -10237,7 +10272,7 @@
       <w:pPr>
         <w:pStyle w:val="Heading3"/>
       </w:pPr>
-      <w:bookmarkStart w:id="30" w:name="_Toc514359051"/>
+      <w:bookmarkStart w:id="31" w:name="_Toc514827416"/>
       <w:r>
         <w:rPr>
           <w:rFonts w:hint="eastAsia"/>
@@ -10245,7 +10280,7 @@
         <w:lastRenderedPageBreak/>
         <w:t>手順</w:t>
       </w:r>
-      <w:bookmarkEnd w:id="30"/>
+      <w:bookmarkEnd w:id="31"/>
     </w:p>
     <w:p>
       <w:pPr>
@@ -11505,7 +11540,7 @@
       <w:pPr>
         <w:pStyle w:val="Heading2"/>
       </w:pPr>
-      <w:bookmarkStart w:id="31" w:name="_Toc514359052"/>
+      <w:bookmarkStart w:id="32" w:name="_Toc514827417"/>
       <w:r>
         <w:rPr>
           <w:rFonts w:hint="eastAsia"/>
@@ -11527,20 +11562,20 @@
         </w:rPr>
         <w:t>非同期処理化</w:t>
       </w:r>
-      <w:bookmarkEnd w:id="31"/>
+      <w:bookmarkEnd w:id="32"/>
     </w:p>
     <w:p>
       <w:pPr>
         <w:pStyle w:val="Heading3"/>
       </w:pPr>
-      <w:bookmarkStart w:id="32" w:name="_Toc514359053"/>
+      <w:bookmarkStart w:id="33" w:name="_Toc514827418"/>
       <w:r>
         <w:rPr>
           <w:rFonts w:hint="eastAsia"/>
         </w:rPr>
         <w:t>概要</w:t>
       </w:r>
-      <w:bookmarkEnd w:id="32"/>
+      <w:bookmarkEnd w:id="33"/>
     </w:p>
     <w:p>
       <w:r>
@@ -11629,7 +11664,7 @@
       <w:pPr>
         <w:pStyle w:val="Heading3"/>
       </w:pPr>
-      <w:bookmarkStart w:id="33" w:name="_Toc514359054"/>
+      <w:bookmarkStart w:id="34" w:name="_Toc514827419"/>
       <w:r>
         <w:rPr>
           <w:rFonts w:hint="eastAsia"/>
@@ -11637,7 +11672,7 @@
         <w:lastRenderedPageBreak/>
         <w:t>手順</w:t>
       </w:r>
-      <w:bookmarkEnd w:id="33"/>
+      <w:bookmarkEnd w:id="34"/>
     </w:p>
     <w:p>
       <w:pPr>
@@ -12078,7 +12113,7 @@
       <w:pPr>
         <w:pStyle w:val="Heading2"/>
       </w:pPr>
-      <w:bookmarkStart w:id="34" w:name="_Toc514359055"/>
+      <w:bookmarkStart w:id="35" w:name="_Toc514827420"/>
       <w:r>
         <w:rPr>
           <w:rFonts w:hint="eastAsia"/>
@@ -12112,20 +12147,20 @@
         </w:rPr>
         <w:t xml:space="preserve"> 入力とイベントのバインディング</w:t>
       </w:r>
-      <w:bookmarkEnd w:id="34"/>
+      <w:bookmarkEnd w:id="35"/>
     </w:p>
     <w:p>
       <w:pPr>
         <w:pStyle w:val="Heading3"/>
       </w:pPr>
-      <w:bookmarkStart w:id="35" w:name="_Toc514359056"/>
+      <w:bookmarkStart w:id="36" w:name="_Toc514827421"/>
       <w:r>
         <w:rPr>
           <w:rFonts w:hint="eastAsia"/>
         </w:rPr>
         <w:t>概要</w:t>
       </w:r>
-      <w:bookmarkEnd w:id="35"/>
+      <w:bookmarkEnd w:id="36"/>
     </w:p>
     <w:p>
       <w:r>
@@ -12205,7 +12240,7 @@
       <w:pPr>
         <w:pStyle w:val="Heading3"/>
       </w:pPr>
-      <w:bookmarkStart w:id="36" w:name="_Toc514359057"/>
+      <w:bookmarkStart w:id="37" w:name="_Toc514827422"/>
       <w:r>
         <w:rPr>
           <w:rFonts w:hint="eastAsia"/>
@@ -12213,7 +12248,7 @@
         <w:lastRenderedPageBreak/>
         <w:t>手順</w:t>
       </w:r>
-      <w:bookmarkEnd w:id="36"/>
+      <w:bookmarkEnd w:id="37"/>
     </w:p>
     <w:p>
       <w:pPr>
@@ -13524,7 +13559,7 @@
       <w:pPr>
         <w:pStyle w:val="Heading2"/>
       </w:pPr>
-      <w:bookmarkStart w:id="37" w:name="_Toc514359058"/>
+      <w:bookmarkStart w:id="38" w:name="_Toc514827423"/>
       <w:r>
         <w:rPr>
           <w:rFonts w:hint="eastAsia"/>
@@ -13549,20 +13584,20 @@
         </w:rPr>
         <w:t>と正規化</w:t>
       </w:r>
-      <w:bookmarkEnd w:id="37"/>
+      <w:bookmarkEnd w:id="38"/>
     </w:p>
     <w:p>
       <w:pPr>
         <w:pStyle w:val="Heading3"/>
       </w:pPr>
-      <w:bookmarkStart w:id="38" w:name="_Toc514359059"/>
+      <w:bookmarkStart w:id="39" w:name="_Toc514827424"/>
       <w:r>
         <w:rPr>
           <w:rFonts w:hint="eastAsia"/>
         </w:rPr>
         <w:t>概要</w:t>
       </w:r>
-      <w:bookmarkEnd w:id="38"/>
+      <w:bookmarkEnd w:id="39"/>
     </w:p>
     <w:p>
       <w:r>
@@ -13723,14 +13758,14 @@
       <w:pPr>
         <w:pStyle w:val="Heading3"/>
       </w:pPr>
-      <w:bookmarkStart w:id="39" w:name="_Toc514359060"/>
+      <w:bookmarkStart w:id="40" w:name="_Toc514827425"/>
       <w:r>
         <w:rPr>
           <w:rFonts w:hint="eastAsia"/>
         </w:rPr>
         <w:t>手順</w:t>
       </w:r>
-      <w:bookmarkEnd w:id="39"/>
+      <w:bookmarkEnd w:id="40"/>
     </w:p>
     <w:p>
       <w:r>
@@ -14534,7 +14569,7 @@
       <w:pPr>
         <w:pStyle w:val="Heading2"/>
       </w:pPr>
-      <w:bookmarkStart w:id="40" w:name="_Toc514359061"/>
+      <w:bookmarkStart w:id="41" w:name="_Toc514827426"/>
       <w:r>
         <w:rPr>
           <w:rFonts w:hint="eastAsia"/>
@@ -14553,20 +14588,20 @@
         </w:rPr>
         <w:t>デバイス追加を独立したURLに切り出し - ルーティング</w:t>
       </w:r>
-      <w:bookmarkEnd w:id="40"/>
+      <w:bookmarkEnd w:id="41"/>
     </w:p>
     <w:p>
       <w:pPr>
         <w:pStyle w:val="Heading3"/>
       </w:pPr>
-      <w:bookmarkStart w:id="41" w:name="_Toc514359062"/>
+      <w:bookmarkStart w:id="42" w:name="_Toc514827427"/>
       <w:r>
         <w:rPr>
           <w:rFonts w:hint="eastAsia"/>
         </w:rPr>
         <w:t>概要</w:t>
       </w:r>
-      <w:bookmarkEnd w:id="41"/>
+      <w:bookmarkEnd w:id="42"/>
     </w:p>
     <w:p>
       <w:r>
@@ -14647,7 +14682,7 @@
       <w:pPr>
         <w:pStyle w:val="Heading3"/>
       </w:pPr>
-      <w:bookmarkStart w:id="42" w:name="_Toc514359063"/>
+      <w:bookmarkStart w:id="43" w:name="_Toc514827428"/>
       <w:r>
         <w:rPr>
           <w:rFonts w:hint="eastAsia"/>
@@ -14655,7 +14690,7 @@
         <w:lastRenderedPageBreak/>
         <w:t>手順</w:t>
       </w:r>
-      <w:bookmarkEnd w:id="42"/>
+      <w:bookmarkEnd w:id="43"/>
     </w:p>
     <w:p>
       <w:pPr>
@@ -15756,7 +15791,7 @@
       <w:pPr>
         <w:pStyle w:val="Heading2"/>
       </w:pPr>
-      <w:bookmarkStart w:id="43" w:name="_Toc514359064"/>
+      <w:bookmarkStart w:id="44" w:name="_Toc514827429"/>
       <w:r>
         <w:t xml:space="preserve">Step 13. </w:t>
       </w:r>
@@ -15772,20 +15807,20 @@
         </w:rPr>
         <w:t>キャンセルボタンで一覧に戻る - コード中からのページナビゲーション</w:t>
       </w:r>
-      <w:bookmarkEnd w:id="43"/>
+      <w:bookmarkEnd w:id="44"/>
     </w:p>
     <w:p>
       <w:pPr>
         <w:pStyle w:val="Heading3"/>
       </w:pPr>
-      <w:bookmarkStart w:id="44" w:name="_Toc514359065"/>
+      <w:bookmarkStart w:id="45" w:name="_Toc514827430"/>
       <w:r>
         <w:rPr>
           <w:rFonts w:hint="eastAsia"/>
         </w:rPr>
         <w:t>概要</w:t>
       </w:r>
-      <w:bookmarkEnd w:id="44"/>
+      <w:bookmarkEnd w:id="45"/>
     </w:p>
     <w:p>
       <w:r>
@@ -15878,7 +15913,7 @@
       <w:pPr>
         <w:pStyle w:val="Heading3"/>
       </w:pPr>
-      <w:bookmarkStart w:id="45" w:name="_Toc514359066"/>
+      <w:bookmarkStart w:id="46" w:name="_Toc514827431"/>
       <w:r>
         <w:rPr>
           <w:rFonts w:hint="eastAsia"/>
@@ -15886,7 +15921,7 @@
         <w:lastRenderedPageBreak/>
         <w:t>手順</w:t>
       </w:r>
-      <w:bookmarkEnd w:id="45"/>
+      <w:bookmarkEnd w:id="46"/>
     </w:p>
     <w:p>
       <w:pPr>
@@ -16213,7 +16248,7 @@
       <w:pPr>
         <w:pStyle w:val="Heading2"/>
       </w:pPr>
-      <w:bookmarkStart w:id="46" w:name="_Toc514359067"/>
+      <w:bookmarkStart w:id="47" w:name="_Toc514827432"/>
       <w:r>
         <w:rPr>
           <w:rFonts w:hint="eastAsia"/>
@@ -16238,20 +16273,20 @@
         </w:rPr>
         <w:t>入力フォームをさらに切り出し - 子コンポーネントへの変数受け渡しとイベントハンドリング</w:t>
       </w:r>
-      <w:bookmarkEnd w:id="46"/>
+      <w:bookmarkEnd w:id="47"/>
     </w:p>
     <w:p>
       <w:pPr>
         <w:pStyle w:val="Heading3"/>
       </w:pPr>
-      <w:bookmarkStart w:id="47" w:name="_Toc514359068"/>
+      <w:bookmarkStart w:id="48" w:name="_Toc514827433"/>
       <w:r>
         <w:rPr>
           <w:rFonts w:hint="eastAsia"/>
         </w:rPr>
         <w:t>概要</w:t>
       </w:r>
-      <w:bookmarkEnd w:id="47"/>
+      <w:bookmarkEnd w:id="48"/>
     </w:p>
     <w:p>
       <w:r>
@@ -16442,7 +16477,7 @@
       <w:pPr>
         <w:pStyle w:val="Heading3"/>
       </w:pPr>
-      <w:bookmarkStart w:id="48" w:name="_Toc514359069"/>
+      <w:bookmarkStart w:id="49" w:name="_Toc514827434"/>
       <w:r>
         <w:rPr>
           <w:rFonts w:hint="eastAsia"/>
@@ -16450,7 +16485,7 @@
         <w:lastRenderedPageBreak/>
         <w:t>手順</w:t>
       </w:r>
-      <w:bookmarkEnd w:id="48"/>
+      <w:bookmarkEnd w:id="49"/>
     </w:p>
     <w:p>
       <w:pPr>
@@ -17702,7 +17737,7 @@
       <w:pPr>
         <w:pStyle w:val="Heading2"/>
       </w:pPr>
-      <w:bookmarkStart w:id="49" w:name="_Toc514359070"/>
+      <w:bookmarkStart w:id="50" w:name="_Toc514827435"/>
       <w:r>
         <w:rPr>
           <w:rFonts w:hint="eastAsia"/>
@@ -17721,20 +17756,20 @@
         </w:rPr>
         <w:t>デバイス情報の編集 - ルーティング引数</w:t>
       </w:r>
-      <w:bookmarkEnd w:id="49"/>
+      <w:bookmarkEnd w:id="50"/>
     </w:p>
     <w:p>
       <w:pPr>
         <w:pStyle w:val="Heading3"/>
       </w:pPr>
-      <w:bookmarkStart w:id="50" w:name="_Toc514359071"/>
+      <w:bookmarkStart w:id="51" w:name="_Toc514827436"/>
       <w:r>
         <w:rPr>
           <w:rFonts w:hint="eastAsia"/>
         </w:rPr>
         <w:t>概要</w:t>
       </w:r>
-      <w:bookmarkEnd w:id="50"/>
+      <w:bookmarkEnd w:id="51"/>
     </w:p>
     <w:p>
       <w:r>
@@ -18006,14 +18041,14 @@
       <w:pPr>
         <w:pStyle w:val="Heading3"/>
       </w:pPr>
-      <w:bookmarkStart w:id="51" w:name="_Toc514359072"/>
+      <w:bookmarkStart w:id="52" w:name="_Toc514827437"/>
       <w:r>
         <w:rPr>
           <w:rFonts w:hint="eastAsia"/>
         </w:rPr>
         <w:t>手順</w:t>
       </w:r>
-      <w:bookmarkEnd w:id="51"/>
+      <w:bookmarkEnd w:id="52"/>
     </w:p>
     <w:p>
       <w:pPr>
@@ -19200,7 +19235,7 @@
       <w:pPr>
         <w:pStyle w:val="Heading2"/>
       </w:pPr>
-      <w:bookmarkStart w:id="52" w:name="_Toc514359073"/>
+      <w:bookmarkStart w:id="53" w:name="_Toc514827438"/>
       <w:r>
         <w:rPr>
           <w:rFonts w:hint="eastAsia"/>
@@ -19217,20 +19252,20 @@
         </w:rPr>
         <w:t>デバイス情報編集ページの実装</w:t>
       </w:r>
-      <w:bookmarkEnd w:id="52"/>
+      <w:bookmarkEnd w:id="53"/>
     </w:p>
     <w:p>
       <w:pPr>
         <w:pStyle w:val="Heading3"/>
       </w:pPr>
-      <w:bookmarkStart w:id="53" w:name="_Toc514359074"/>
+      <w:bookmarkStart w:id="54" w:name="_Toc514827439"/>
       <w:r>
         <w:rPr>
           <w:rFonts w:hint="eastAsia"/>
         </w:rPr>
         <w:t>概要</w:t>
       </w:r>
-      <w:bookmarkEnd w:id="53"/>
+      <w:bookmarkEnd w:id="54"/>
     </w:p>
     <w:p>
       <w:pPr>
@@ -19342,14 +19377,14 @@
       <w:pPr>
         <w:pStyle w:val="Heading3"/>
       </w:pPr>
-      <w:bookmarkStart w:id="54" w:name="_Toc514359075"/>
+      <w:bookmarkStart w:id="55" w:name="_Toc514827440"/>
       <w:r>
         <w:rPr>
           <w:rFonts w:hint="eastAsia"/>
         </w:rPr>
         <w:t>手順</w:t>
       </w:r>
-      <w:bookmarkEnd w:id="54"/>
+      <w:bookmarkEnd w:id="55"/>
     </w:p>
     <w:p>
       <w:pPr>
@@ -20626,7 +20661,7 @@
       <w:pPr>
         <w:pStyle w:val="Heading2"/>
       </w:pPr>
-      <w:bookmarkStart w:id="55" w:name="_Toc514359076"/>
+      <w:bookmarkStart w:id="56" w:name="_Toc514827441"/>
       <w:r>
         <w:rPr>
           <w:rFonts w:hint="eastAsia"/>
@@ -20642,20 +20677,20 @@
         </w:rPr>
         <w:t>タイトルヘッダの追加 - レイアウト</w:t>
       </w:r>
-      <w:bookmarkEnd w:id="55"/>
+      <w:bookmarkEnd w:id="56"/>
     </w:p>
     <w:p>
       <w:pPr>
         <w:pStyle w:val="Heading3"/>
       </w:pPr>
-      <w:bookmarkStart w:id="56" w:name="_Toc514359077"/>
+      <w:bookmarkStart w:id="57" w:name="_Toc514827442"/>
       <w:r>
         <w:rPr>
           <w:rFonts w:hint="eastAsia"/>
         </w:rPr>
         <w:t>概要</w:t>
       </w:r>
-      <w:bookmarkEnd w:id="56"/>
+      <w:bookmarkEnd w:id="57"/>
     </w:p>
     <w:p>
       <w:r>
@@ -20915,14 +20950,14 @@
       <w:pPr>
         <w:pStyle w:val="Heading3"/>
       </w:pPr>
-      <w:bookmarkStart w:id="57" w:name="_Toc514359078"/>
+      <w:bookmarkStart w:id="58" w:name="_Toc514827443"/>
       <w:r>
         <w:rPr>
           <w:rFonts w:hint="eastAsia"/>
         </w:rPr>
         <w:t>手順</w:t>
       </w:r>
-      <w:bookmarkEnd w:id="57"/>
+      <w:bookmarkEnd w:id="58"/>
     </w:p>
     <w:p>
       <w:pPr>
@@ -21398,11 +21433,11 @@
       <w:r>
         <w:t xml:space="preserve"> </w:t>
       </w:r>
-      <w:bookmarkStart w:id="58" w:name="_Hlk513232613"/>
+      <w:bookmarkStart w:id="59" w:name="_Hlk513232613"/>
       <w:r>
         <w:t>BlazorLayoutComponent</w:t>
       </w:r>
-      <w:bookmarkEnd w:id="58"/>
+      <w:bookmarkEnd w:id="59"/>
     </w:p>
     <w:p>
       <w:pPr>
@@ -21928,7 +21963,7 @@
       <w:pPr>
         <w:pStyle w:val="Heading2"/>
       </w:pPr>
-      <w:bookmarkStart w:id="59" w:name="_Toc514359079"/>
+      <w:bookmarkStart w:id="60" w:name="_Toc514827444"/>
       <w:r>
         <w:rPr>
           <w:rFonts w:hint="eastAsia"/>
@@ -21968,7 +22003,7 @@
         </w:rPr>
         <w:t>の実装</w:t>
       </w:r>
-      <w:bookmarkEnd w:id="59"/>
+      <w:bookmarkEnd w:id="60"/>
     </w:p>
     <w:p>
       <w:r>
@@ -22344,7 +22379,7 @@
       <w:pPr>
         <w:pStyle w:val="Heading2"/>
       </w:pPr>
-      <w:bookmarkStart w:id="60" w:name="_Toc514359080"/>
+      <w:bookmarkStart w:id="61" w:name="_Toc514827445"/>
       <w:r>
         <w:rPr>
           <w:rFonts w:hint="eastAsia"/>
@@ -22369,20 +22404,20 @@
         </w:rPr>
         <w:t>APIの呼び出し - HttpClientの使用</w:t>
       </w:r>
-      <w:bookmarkEnd w:id="60"/>
+      <w:bookmarkEnd w:id="61"/>
     </w:p>
     <w:p>
       <w:pPr>
         <w:pStyle w:val="Heading3"/>
       </w:pPr>
-      <w:bookmarkStart w:id="61" w:name="_Toc514359081"/>
+      <w:bookmarkStart w:id="62" w:name="_Toc514827446"/>
       <w:r>
         <w:rPr>
           <w:rFonts w:hint="eastAsia"/>
         </w:rPr>
         <w:t>概要</w:t>
       </w:r>
-      <w:bookmarkEnd w:id="61"/>
+      <w:bookmarkEnd w:id="62"/>
     </w:p>
     <w:p>
       <w:r>
@@ -22583,14 +22618,14 @@
       <w:pPr>
         <w:pStyle w:val="Heading3"/>
       </w:pPr>
-      <w:bookmarkStart w:id="62" w:name="_Toc514359082"/>
+      <w:bookmarkStart w:id="63" w:name="_Toc514827447"/>
       <w:r>
         <w:rPr>
           <w:rFonts w:hint="eastAsia"/>
         </w:rPr>
         <w:t>手順</w:t>
       </w:r>
-      <w:bookmarkEnd w:id="62"/>
+      <w:bookmarkEnd w:id="63"/>
     </w:p>
     <w:p>
       <w:r>
@@ -23196,7 +23231,7 @@
       <w:pPr>
         <w:pStyle w:val="Heading2"/>
       </w:pPr>
-      <w:bookmarkStart w:id="63" w:name="_Toc514359083"/>
+      <w:bookmarkStart w:id="64" w:name="_Toc514827448"/>
       <w:r>
         <w:rPr>
           <w:rFonts w:hint="eastAsia"/>
@@ -23213,20 +23248,20 @@
         </w:rPr>
         <w:t>デバイス情報の削除機能を実装 - JavaScript相互運用</w:t>
       </w:r>
-      <w:bookmarkEnd w:id="63"/>
+      <w:bookmarkEnd w:id="64"/>
     </w:p>
     <w:p>
       <w:pPr>
         <w:pStyle w:val="Heading3"/>
       </w:pPr>
-      <w:bookmarkStart w:id="64" w:name="_Toc514359084"/>
+      <w:bookmarkStart w:id="65" w:name="_Toc514827449"/>
       <w:r>
         <w:rPr>
           <w:rFonts w:hint="eastAsia"/>
         </w:rPr>
         <w:t>概要</w:t>
       </w:r>
-      <w:bookmarkEnd w:id="64"/>
+      <w:bookmarkEnd w:id="65"/>
     </w:p>
     <w:p>
       <w:r>
@@ -23379,14 +23414,14 @@
       <w:pPr>
         <w:pStyle w:val="Heading3"/>
       </w:pPr>
-      <w:bookmarkStart w:id="65" w:name="_Toc514359085"/>
+      <w:bookmarkStart w:id="66" w:name="_Toc514827450"/>
       <w:r>
         <w:rPr>
           <w:rFonts w:hint="eastAsia"/>
         </w:rPr>
         <w:t>手順</w:t>
       </w:r>
-      <w:bookmarkEnd w:id="65"/>
+      <w:bookmarkEnd w:id="66"/>
     </w:p>
     <w:p>
       <w:pPr>
@@ -24505,11 +24540,9 @@
       <w:r>
         <w:t xml:space="preserve">    await DeviceService.DeleteDeviceAsync(</w:t>
       </w:r>
-      <w:bookmarkStart w:id="66" w:name="_GoBack"/>
       <w:r>
         <w:t>DeviceGuid</w:t>
       </w:r>
-      <w:bookmarkEnd w:id="66"/>
       <w:r>
         <w:t>);</w:t>
       </w:r>
@@ -24734,7 +24767,7 @@
       <w:pPr>
         <w:pStyle w:val="Heading2"/>
       </w:pPr>
-      <w:bookmarkStart w:id="67" w:name="_Toc514359086"/>
+      <w:bookmarkStart w:id="67" w:name="_Toc514827451"/>
       <w:r>
         <w:rPr>
           <w:rFonts w:hint="eastAsia"/>
@@ -25115,7 +25148,7 @@
       <w:pPr>
         <w:pStyle w:val="Heading2"/>
       </w:pPr>
-      <w:bookmarkStart w:id="68" w:name="_Toc514359087"/>
+      <w:bookmarkStart w:id="68" w:name="_Toc514827452"/>
       <w:r>
         <w:rPr>
           <w:rFonts w:hint="eastAsia"/>
@@ -25265,7 +25298,7 @@
       <w:pPr>
         <w:pStyle w:val="Heading2"/>
       </w:pPr>
-      <w:bookmarkStart w:id="69" w:name="_Toc514359088"/>
+      <w:bookmarkStart w:id="69" w:name="_Toc514827453"/>
       <w:r>
         <w:rPr>
           <w:rFonts w:hint="eastAsia"/>
@@ -25279,7 +25312,7 @@
       <w:pPr>
         <w:pStyle w:val="Heading3"/>
       </w:pPr>
-      <w:bookmarkStart w:id="70" w:name="_Toc514359089"/>
+      <w:bookmarkStart w:id="70" w:name="_Toc514827454"/>
       <w:r>
         <w:rPr>
           <w:rFonts w:hint="eastAsia"/>
@@ -25495,7 +25528,7 @@
       <w:pPr>
         <w:pStyle w:val="Heading3"/>
       </w:pPr>
-      <w:bookmarkStart w:id="71" w:name="_Toc514359090"/>
+      <w:bookmarkStart w:id="71" w:name="_Toc514827455"/>
       <w:r>
         <w:rPr>
           <w:rFonts w:hint="eastAsia"/>
@@ -25658,7 +25691,7 @@
       <w:rPr>
         <w:noProof/>
       </w:rPr>
-      <w:t>56</w:t>
+      <w:t>1</w:t>
     </w:r>
     <w:r>
       <w:fldChar w:fldCharType="end"/>
@@ -29988,7 +30021,7 @@
 </file>
 
 <file path=customXml/itemProps1.xml><?xml version="1.0" encoding="utf-8"?>
-<ds:datastoreItem xmlns:ds="http://schemas.openxmlformats.org/officeDocument/2006/customXml" ds:itemID="{693E65CA-E2A8-4E6D-BBE9-C71B5C5DCFC4}">
+<ds:datastoreItem xmlns:ds="http://schemas.openxmlformats.org/officeDocument/2006/customXml" ds:itemID="{ECD300F0-6D5C-4B5E-A461-6DDED37D9709}">
   <ds:schemaRefs>
     <ds:schemaRef ds:uri="http://schemas.openxmlformats.org/officeDocument/2006/bibliography"/>
   </ds:schemaRefs>
